--- a/01-Planning/~BakhtiyarGuluzade_SystemRequest.docx
+++ b/01-Planning/~BakhtiyarGuluzade_SystemRequest.docx
@@ -7,7 +7,10 @@
         <w:pStyle w:val="Title"/>
       </w:pPr>
       <w:r>
-        <w:t>&lt;System/Project name&gt;</w:t>
+        <w:t xml:space="preserve">Optimize </w:t>
+      </w:r>
+      <w:r>
+        <w:t>Bravo Supermarket</w:t>
       </w:r>
     </w:p>
     <w:p>
@@ -128,8 +131,8 @@
         <w:tblLook w:val="04A0" w:firstRow="1" w:lastRow="0" w:firstColumn="1" w:lastColumn="0" w:noHBand="0" w:noVBand="1"/>
       </w:tblPr>
       <w:tblGrid>
-        <w:gridCol w:w="1653"/>
-        <w:gridCol w:w="7976"/>
+        <w:gridCol w:w="1656"/>
+        <w:gridCol w:w="7973"/>
       </w:tblGrid>
       <w:tr>
         <w:tc>
@@ -191,7 +194,7 @@
           </w:tcPr>
           <w:p>
             <w:r>
-              <w:t>&lt;Date&gt;</w:t>
+              <w:t>20.02.2022</w:t>
             </w:r>
           </w:p>
         </w:tc>
@@ -213,7 +216,7 @@
           </w:tcPr>
           <w:p>
             <w:r>
-              <w:t>&lt;Date&gt;</w:t>
+              <w:t>22.02.2022</w:t>
             </w:r>
           </w:p>
         </w:tc>
@@ -223,7 +226,7 @@
           </w:tcPr>
           <w:p>
             <w:r>
-              <w:t>&lt;Version description&gt;</w:t>
+              <w:t xml:space="preserve">Final version of System Proposal document. </w:t>
             </w:r>
           </w:p>
         </w:tc>
@@ -292,26 +295,24 @@
           </w:tcPr>
           <w:p>
             <w:r>
-              <w:t xml:space="preserve">&lt;Your name and surname&gt;, on behalf of &lt;name of the organization </w:t>
-            </w:r>
-            <w:proofErr w:type="gramStart"/>
-            <w:r>
-              <w:t>e.g.</w:t>
-            </w:r>
-            <w:proofErr w:type="gramEnd"/>
-            <w:r>
-              <w:t xml:space="preserve"> company, government agency, university department, which would potentially request this systems development project.&gt; </w:t>
-            </w:r>
-          </w:p>
-          <w:p/>
-          <w:p>
-            <w:pPr>
-              <w:rPr>
-                <w:lang w:val="az-Latn-AZ"/>
-              </w:rPr>
-            </w:pPr>
-            <w:r>
-              <w:t>&lt;Usually this is the person who initiates the project and who serves as the primary point of contact for the project on the business side.&gt;</w:t>
+              <w:t xml:space="preserve">Bakhtiyar </w:t>
+            </w:r>
+            <w:proofErr w:type="spellStart"/>
+            <w:r>
+              <w:t>Guluzade</w:t>
+            </w:r>
+            <w:proofErr w:type="spellEnd"/>
+            <w:r>
+              <w:t xml:space="preserve">, on behalf </w:t>
+            </w:r>
+            <w:r>
+              <w:t>of “</w:t>
+            </w:r>
+            <w:r>
+              <w:t>Bravo Supermarket</w:t>
+            </w:r>
+            <w:r>
+              <w:t>”</w:t>
             </w:r>
           </w:p>
         </w:tc>
@@ -337,59 +338,50 @@
           <w:tcPr>
             <w:tcW w:w="5000" w:type="pct"/>
           </w:tcPr>
-          <w:p>
-            <w:r>
-              <w:t>&lt;The business-related reason for initiating the system&gt;</w:t>
-            </w:r>
-          </w:p>
           <w:p/>
           <w:p>
-            <w:r>
-              <w:t>&lt;</w:t>
-            </w:r>
-            <w:r>
+            <w:pPr>
               <w:rPr>
                 <w:b/>
                 <w:bCs/>
               </w:rPr>
-              <w:t>Look around</w:t>
-            </w:r>
-            <w:r>
-              <w:t xml:space="preserve"> when you walk or drive in the city, when you work, </w:t>
-            </w:r>
-            <w:proofErr w:type="gramStart"/>
-            <w:r>
-              <w:t>shop</w:t>
-            </w:r>
-            <w:proofErr w:type="gramEnd"/>
-            <w:r>
-              <w:t xml:space="preserve"> or have a leisure time. </w:t>
-            </w:r>
+            </w:pPr>
             <w:r>
               <w:rPr>
                 <w:b/>
                 <w:bCs/>
               </w:rPr>
-              <w:t>Note issues</w:t>
-            </w:r>
-            <w:r>
-              <w:t xml:space="preserve"> or any need for improvement you see. </w:t>
-            </w:r>
+              <w:t xml:space="preserve">Bravo supermarket chain was first launched in 2016 at the </w:t>
+            </w:r>
+            <w:proofErr w:type="spellStart"/>
             <w:r>
               <w:rPr>
                 <w:b/>
                 <w:bCs/>
               </w:rPr>
-              <w:t>Think of a solution</w:t>
-            </w:r>
-            <w:r>
-              <w:t xml:space="preserve"> through use of information systems.</w:t>
-            </w:r>
-            <w:r>
-              <w:t xml:space="preserve"> It well may be your lifetime invention, but it does not have to be an original idea. Feel free to search for information (recent article, report, case study, etc.) on a real working information system (or ideas for one) that solve the same problem somewhere else.</w:t>
-            </w:r>
-            <w:r>
-              <w:t>&gt;</w:t>
+              <w:t>Ganjlik</w:t>
+            </w:r>
+            <w:proofErr w:type="spellEnd"/>
+            <w:r>
+              <w:rPr>
+                <w:b/>
+                <w:bCs/>
+              </w:rPr>
+              <w:t xml:space="preserve"> Mall in the Narimanov district of Baku. From the first day, customers mostly have a problem with queue in buying products. There are lots of </w:t>
+            </w:r>
+            <w:r>
+              <w:rPr>
+                <w:b/>
+                <w:bCs/>
+              </w:rPr>
+              <w:t>cashiers,</w:t>
+            </w:r>
+            <w:r>
+              <w:rPr>
+                <w:b/>
+                <w:bCs/>
+              </w:rPr>
+              <w:t xml:space="preserve"> but many customers lose time with plastic packets. Customers are also furious from unproductive loyalty cards that are only used for getting random household appliances. When they forget their money case, they must leave products in supermarket and comeback after bringing money. There is no other option.</w:t>
             </w:r>
           </w:p>
         </w:tc>
@@ -415,49 +407,110 @@
           <w:tcPr>
             <w:tcW w:w="5000" w:type="pct"/>
           </w:tcPr>
-          <w:p>
-            <w:r>
-              <w:t>&lt;The new or enhanced business capabilities that the system will provide&gt;</w:t>
-            </w:r>
-          </w:p>
           <w:p/>
           <w:p>
             <w:r>
-              <w:t>&lt;Business requirements outline the capabilities the system will provide the organization. These requirements need to be explained at a high level so that the approval committee and, ultimately, the project team understand what the business expects from the final product. Business requirements summarize the features the information system must include, such as the ability to collect customer orders online or the ability for suppliers to receive inventory status information as sales occur.&gt;</w:t>
-            </w:r>
-          </w:p>
-        </w:tc>
-      </w:tr>
-      <w:tr>
-        <w:tc>
-          <w:tcPr>
-            <w:tcW w:w="5000" w:type="pct"/>
-          </w:tcPr>
-          <w:p>
-            <w:pPr>
-              <w:pStyle w:val="Heading1"/>
-              <w:ind w:left="426" w:hanging="426"/>
-            </w:pPr>
-            <w:r>
-              <w:t>Business Value</w:t>
-            </w:r>
-          </w:p>
-        </w:tc>
-      </w:tr>
-      <w:tr>
-        <w:tc>
-          <w:tcPr>
-            <w:tcW w:w="5000" w:type="pct"/>
-          </w:tcPr>
-          <w:p>
-            <w:r>
-              <w:t>&lt;The benefits (</w:t>
-            </w:r>
-            <w:r>
-              <w:t>b</w:t>
-            </w:r>
-            <w:r>
-              <w:t>oth tangible and intangible) that the system will create for the organization&gt;</w:t>
+              <w:t>1)</w:t>
+            </w:r>
+            <w:r>
+              <w:t xml:space="preserve"> </w:t>
+            </w:r>
+            <w:r>
+              <w:t>Building automatic</w:t>
+            </w:r>
+            <w:r>
+              <w:t xml:space="preserve"> </w:t>
+            </w:r>
+            <w:r>
+              <w:t>plastic packet</w:t>
+            </w:r>
+            <w:r>
+              <w:t xml:space="preserve"> holder</w:t>
+            </w:r>
+            <w:r>
+              <w:t xml:space="preserve"> </w:t>
+            </w:r>
+            <w:r>
+              <w:t>mechanism</w:t>
+            </w:r>
+            <w:r>
+              <w:t xml:space="preserve"> </w:t>
+            </w:r>
+            <w:r>
+              <w:t xml:space="preserve">for every cashier will help customers to put product into the pocket without waiting for </w:t>
+            </w:r>
+            <w:r>
+              <w:t xml:space="preserve">other </w:t>
+            </w:r>
+            <w:r>
+              <w:t xml:space="preserve">customers to open it manually. </w:t>
+            </w:r>
+          </w:p>
+          <w:p>
+            <w:r>
+              <w:t>1.1) This machine(mechanism) will hold plastic packets that customer use it free of charge.</w:t>
+            </w:r>
+          </w:p>
+          <w:p/>
+          <w:p>
+            <w:r>
+              <w:t xml:space="preserve">2) Making loyalty cards </w:t>
+            </w:r>
+            <w:r>
+              <w:t xml:space="preserve">unique and </w:t>
+            </w:r>
+            <w:r>
+              <w:t>more beneficial by making them able to transfer money from credit card to loyalty card.</w:t>
+            </w:r>
+            <w:r>
+              <w:t xml:space="preserve"> Then </w:t>
+            </w:r>
+            <w:r>
+              <w:t xml:space="preserve">customers will not need to bring their credit card or money </w:t>
+            </w:r>
+            <w:proofErr w:type="gramStart"/>
+            <w:r>
+              <w:t>in order to</w:t>
+            </w:r>
+            <w:proofErr w:type="gramEnd"/>
+            <w:r>
+              <w:t xml:space="preserve"> buying products.</w:t>
+            </w:r>
+          </w:p>
+          <w:p>
+            <w:r>
+              <w:t xml:space="preserve">2.1) They can design new cards for premium customers that spent 1000 </w:t>
+            </w:r>
+            <w:proofErr w:type="spellStart"/>
+            <w:r>
+              <w:t>azn</w:t>
+            </w:r>
+            <w:proofErr w:type="spellEnd"/>
+            <w:r>
+              <w:t xml:space="preserve"> will get unique cards that can be used for payment in the market</w:t>
+            </w:r>
+          </w:p>
+          <w:p/>
+          <w:p>
+            <w:r>
+              <w:t>3) Add</w:t>
+            </w:r>
+            <w:r>
+              <w:t>ing</w:t>
+            </w:r>
+            <w:r>
+              <w:t xml:space="preserve"> the ability to pay “Bravo Card” through the balance of the mobile phone balance by sending SMS</w:t>
+            </w:r>
+            <w:r>
+              <w:t xml:space="preserve"> to specific number.</w:t>
+            </w:r>
+          </w:p>
+          <w:p>
+            <w:r>
+              <w:t>3.1) SMS will be free to send and minimum payment for each transaction</w:t>
+            </w:r>
+            <w:r>
+              <w:t>.</w:t>
             </w:r>
           </w:p>
           <w:p/>
@@ -474,7 +527,7 @@
               <w:ind w:left="426" w:hanging="426"/>
             </w:pPr>
             <w:r>
-              <w:t>Special Issues or Constraints:</w:t>
+              <w:t>Business Value</w:t>
             </w:r>
           </w:p>
         </w:tc>
@@ -486,13 +539,59 @@
           </w:tcPr>
           <w:p>
             <w:r>
-              <w:t>&lt;Special i</w:t>
-            </w:r>
-            <w:r>
-              <w:t>ssues that have impact on the approval committee’s decision</w:t>
-            </w:r>
-            <w:r>
-              <w:t>&gt;</w:t>
+              <w:t>Firstly</w:t>
+            </w:r>
+            <w:r>
+              <w:t>,</w:t>
+            </w:r>
+            <w:r>
+              <w:t xml:space="preserve"> plastic packet holder </w:t>
+            </w:r>
+            <w:r>
+              <w:t xml:space="preserve">mechanism </w:t>
+            </w:r>
+            <w:r>
+              <w:t xml:space="preserve">can help a lot for supermarkets that </w:t>
+            </w:r>
+            <w:r>
+              <w:t>have lots of queue. People are losing tons of time while opening plastic and putting object into the packet. Because it is not used in other markets making such an innovation will make Bravo special.</w:t>
+            </w:r>
+          </w:p>
+          <w:p/>
+          <w:p/>
+          <w:p>
+            <w:r>
+              <w:t xml:space="preserve">Moreover, giving special cards to specific customers who paid more than 1000 </w:t>
+            </w:r>
+            <w:proofErr w:type="spellStart"/>
+            <w:r>
+              <w:t>a</w:t>
+            </w:r>
+            <w:r>
+              <w:t>zn</w:t>
+            </w:r>
+            <w:proofErr w:type="spellEnd"/>
+            <w:r>
+              <w:t xml:space="preserve"> is a very effective way to hold this customer loyal to the market. They can transfer money from another credit card to loyalty cards in terms of paying through this card.</w:t>
+            </w:r>
+          </w:p>
+          <w:p/>
+          <w:p>
+            <w:r>
+              <w:lastRenderedPageBreak/>
+              <w:t>Lastly, w</w:t>
+            </w:r>
+            <w:r>
+              <w:t xml:space="preserve">hen customers forget to bring their </w:t>
+            </w:r>
+            <w:r>
+              <w:t xml:space="preserve">money or credit card, they will have an option to pay it through SMS. This will make happy many customers </w:t>
+            </w:r>
+            <w:r>
+              <w:t>because they will not lose a time for it.</w:t>
+            </w:r>
+            <w:r>
+              <w:t xml:space="preserve"> By sending SMS to specific </w:t>
             </w:r>
           </w:p>
           <w:p/>
@@ -506,13 +605,11 @@
           <w:p>
             <w:pPr>
               <w:pStyle w:val="Heading1"/>
-              <w:numPr>
-                <w:ilvl w:val="0"/>
-                <w:numId w:val="0"/>
-              </w:numPr>
+              <w:ind w:left="426" w:hanging="426"/>
             </w:pPr>
             <w:r>
-              <w:t>References</w:t>
+              <w:lastRenderedPageBreak/>
+              <w:t>Special Issues or Constraints:</w:t>
             </w:r>
           </w:p>
         </w:tc>
@@ -523,26 +620,129 @@
             <w:tcW w:w="5000" w:type="pct"/>
           </w:tcPr>
           <w:p>
-            <w:r>
-              <w:t xml:space="preserve">&lt;Insert here any document referred to in the </w:t>
-            </w:r>
-            <w:r>
-              <w:t>document</w:t>
-            </w:r>
-            <w:r>
-              <w:t>. An example might be articles or Web sites that you consulted during the literature search.</w:t>
-            </w:r>
-            <w:r>
-              <w:t xml:space="preserve"> This is not just a list of used </w:t>
-            </w:r>
-            <w:r>
-              <w:lastRenderedPageBreak/>
-              <w:t>materials, so do not forget to clearly MARK the exact points(s) of reference in the main text.</w:t>
-            </w:r>
-            <w:r>
-              <w:t>&gt;</w:t>
-            </w:r>
-          </w:p>
+            <w:pPr>
+              <w:pStyle w:val="ListParagraph"/>
+              <w:numPr>
+                <w:ilvl w:val="0"/>
+                <w:numId w:val="3"/>
+              </w:numPr>
+            </w:pPr>
+            <w:r>
+              <w:t xml:space="preserve">It is hard to manufacture </w:t>
+            </w:r>
+            <w:r>
+              <w:t>plastic packet opener</w:t>
+            </w:r>
+            <w:r>
+              <w:t xml:space="preserve"> system for every</w:t>
+            </w:r>
+            <w:r>
+              <w:t xml:space="preserve"> cashier. It is also not popular among humans. That is why</w:t>
+            </w:r>
+            <w:r>
+              <w:t>,</w:t>
+            </w:r>
+            <w:r>
+              <w:t xml:space="preserve"> it</w:t>
+            </w:r>
+            <w:r>
+              <w:t xml:space="preserve"> is</w:t>
+            </w:r>
+            <w:r>
+              <w:t xml:space="preserve"> hard to estimate how effective</w:t>
+            </w:r>
+            <w:r>
+              <w:t xml:space="preserve"> and</w:t>
+            </w:r>
+            <w:r>
+              <w:t xml:space="preserve"> how will it result as</w:t>
+            </w:r>
+            <w:r>
+              <w:t>.</w:t>
+            </w:r>
+          </w:p>
+          <w:p>
+            <w:pPr>
+              <w:pStyle w:val="ListParagraph"/>
+              <w:numPr>
+                <w:ilvl w:val="1"/>
+                <w:numId w:val="6"/>
+              </w:numPr>
+            </w:pPr>
+            <w:r>
+              <w:t>Under 18 humans cannot use this system because they cannot open</w:t>
+            </w:r>
+            <w:r>
+              <w:t xml:space="preserve"> bank account.</w:t>
+            </w:r>
+          </w:p>
+          <w:p>
+            <w:pPr>
+              <w:ind w:left="360"/>
+            </w:pPr>
+          </w:p>
+          <w:p>
+            <w:r>
+              <w:t xml:space="preserve">     2)</w:t>
+            </w:r>
+            <w:r>
+              <w:t>It is a premium mechanism that not every supermarket affords to build.</w:t>
+            </w:r>
+          </w:p>
+          <w:p>
+            <w:r>
+              <w:t xml:space="preserve">       2.1) The regions of Azerbaijan will be last to use this system. Due to less interest in regions.</w:t>
+            </w:r>
+          </w:p>
+          <w:p/>
+        </w:tc>
+      </w:tr>
+      <w:tr>
+        <w:tc>
+          <w:tcPr>
+            <w:tcW w:w="5000" w:type="pct"/>
+          </w:tcPr>
+          <w:p>
+            <w:pPr>
+              <w:pStyle w:val="Heading1"/>
+              <w:numPr>
+                <w:ilvl w:val="0"/>
+                <w:numId w:val="0"/>
+              </w:numPr>
+            </w:pPr>
+            <w:r>
+              <w:t>References</w:t>
+            </w:r>
+          </w:p>
+        </w:tc>
+      </w:tr>
+      <w:tr>
+        <w:tc>
+          <w:tcPr>
+            <w:tcW w:w="5000" w:type="pct"/>
+          </w:tcPr>
+          <w:p>
+            <w:hyperlink r:id="rId7" w:history="1">
+              <w:r>
+                <w:rPr>
+                  <w:rStyle w:val="Hyperlink"/>
+                </w:rPr>
+                <w:t>https://www.oecd-ilibrary.org/sites/7eb57337-en/index.html?itemId=/content/component/7eb57337-en</w:t>
+              </w:r>
+            </w:hyperlink>
+          </w:p>
+          <w:p/>
+          <w:p>
+            <w:hyperlink r:id="rId8" w:history="1">
+              <w:r>
+                <w:rPr>
+                  <w:rStyle w:val="Hyperlink"/>
+                </w:rPr>
+                <w:t>https://bravosupermarket.az/#</w:t>
+              </w:r>
+            </w:hyperlink>
+          </w:p>
+          <w:p/>
         </w:tc>
       </w:tr>
     </w:tbl>
@@ -556,8 +756,8 @@
       </w:pPr>
     </w:p>
     <w:sectPr>
-      <w:headerReference w:type="default" r:id="rId7"/>
-      <w:footerReference w:type="default" r:id="rId8"/>
+      <w:headerReference w:type="default" r:id="rId9"/>
+      <w:footerReference w:type="default" r:id="rId10"/>
       <w:pgSz w:w="11907" w:h="16839" w:code="9"/>
       <w:pgMar w:top="851" w:right="1134" w:bottom="851" w:left="1134" w:header="720" w:footer="720" w:gutter="0"/>
       <w:cols w:space="720"/>
@@ -725,6 +925,95 @@
 <file path=word/numbering.xml><?xml version="1.0" encoding="utf-8"?>
 <w:numbering xmlns:wpc="http://schemas.microsoft.com/office/word/2010/wordprocessingCanvas" xmlns:cx="http://schemas.microsoft.com/office/drawing/2014/chartex" xmlns:cx1="http://schemas.microsoft.com/office/drawing/2015/9/8/chartex" xmlns:cx2="http://schemas.microsoft.com/office/drawing/2015/10/21/chartex" xmlns:cx3="http://schemas.microsoft.com/office/drawing/2016/5/9/chartex" xmlns:cx4="http://schemas.microsoft.com/office/drawing/2016/5/10/chartex" xmlns:cx5="http://schemas.microsoft.com/office/drawing/2016/5/11/chartex" xmlns:cx6="http://schemas.microsoft.com/office/drawing/2016/5/12/chartex" xmlns:cx7="http://schemas.microsoft.com/office/drawing/2016/5/13/chartex" xmlns:cx8="http://schemas.microsoft.com/office/drawing/2016/5/14/chartex" xmlns:mc="http://schemas.openxmlformats.org/markup-compatibility/2006" xmlns:aink="http://schemas.microsoft.com/office/drawing/2016/ink" xmlns:am3d="http://schemas.microsoft.com/office/drawing/2017/model3d" xmlns:o="urn:schemas-microsoft-com:office:office" xmlns:r="http://schemas.openxmlformats.org/officeDocument/2006/relationships" xmlns:m="http://schemas.openxmlformats.org/officeDocument/2006/math" xmlns:v="urn:schemas-microsoft-com:vml" xmlns:wp14="http://schemas.microsoft.com/office/word/2010/wordprocessingDrawing" xmlns:wp="http://schemas.openxmlformats.org/drawingml/2006/wordprocessingDrawing" xmlns:w10="urn:schemas-microsoft-com:office:word" xmlns:w="http://schemas.openxmlformats.org/wordprocessingml/2006/main" xmlns:w14="http://schemas.microsoft.com/office/word/2010/wordml" xmlns:w15="http://schemas.microsoft.com/office/word/2012/wordml" xmlns:w16cex="http://schemas.microsoft.com/office/word/2018/wordml/cex" xmlns:w16cid="http://schemas.microsoft.com/office/word/2016/wordml/cid" xmlns:w16="http://schemas.microsoft.com/office/word/2018/wordml" xmlns:w16sdtdh="http://schemas.microsoft.com/office/word/2020/wordml/sdtdatahash" xmlns:w16se="http://schemas.microsoft.com/office/word/2015/wordml/symex" xmlns:wpg="http://schemas.microsoft.com/office/word/2010/wordprocessingGroup" xmlns:wpi="http://schemas.microsoft.com/office/word/2010/wordprocessingInk" xmlns:wne="http://schemas.microsoft.com/office/word/2006/wordml" xmlns:wps="http://schemas.microsoft.com/office/word/2010/wordprocessingShape" mc:Ignorable="w14 w15 w16se w16cid w16 w16cex w16sdtdh wp14">
   <w:abstractNum w:abstractNumId="0" w15:restartNumberingAfterBreak="0">
+    <w:nsid w:val="154E05AE"/>
+    <w:multiLevelType w:val="hybridMultilevel"/>
+    <w:tmpl w:val="E7AC3892"/>
+    <w:lvl w:ilvl="0" w:tplc="08090011">
+      <w:start w:val="1"/>
+      <w:numFmt w:val="decimal"/>
+      <w:lvlText w:val="%1)"/>
+      <w:lvlJc w:val="left"/>
+      <w:pPr>
+        <w:ind w:left="720" w:hanging="360"/>
+      </w:pPr>
+      <w:rPr>
+        <w:rFonts w:hint="default"/>
+      </w:rPr>
+    </w:lvl>
+    <w:lvl w:ilvl="1" w:tplc="08090019" w:tentative="1">
+      <w:start w:val="1"/>
+      <w:numFmt w:val="lowerLetter"/>
+      <w:lvlText w:val="%2."/>
+      <w:lvlJc w:val="left"/>
+      <w:pPr>
+        <w:ind w:left="1440" w:hanging="360"/>
+      </w:pPr>
+    </w:lvl>
+    <w:lvl w:ilvl="2" w:tplc="0809001B" w:tentative="1">
+      <w:start w:val="1"/>
+      <w:numFmt w:val="lowerRoman"/>
+      <w:lvlText w:val="%3."/>
+      <w:lvlJc w:val="right"/>
+      <w:pPr>
+        <w:ind w:left="2160" w:hanging="180"/>
+      </w:pPr>
+    </w:lvl>
+    <w:lvl w:ilvl="3" w:tplc="0809000F" w:tentative="1">
+      <w:start w:val="1"/>
+      <w:numFmt w:val="decimal"/>
+      <w:lvlText w:val="%4."/>
+      <w:lvlJc w:val="left"/>
+      <w:pPr>
+        <w:ind w:left="2880" w:hanging="360"/>
+      </w:pPr>
+    </w:lvl>
+    <w:lvl w:ilvl="4" w:tplc="08090019" w:tentative="1">
+      <w:start w:val="1"/>
+      <w:numFmt w:val="lowerLetter"/>
+      <w:lvlText w:val="%5."/>
+      <w:lvlJc w:val="left"/>
+      <w:pPr>
+        <w:ind w:left="3600" w:hanging="360"/>
+      </w:pPr>
+    </w:lvl>
+    <w:lvl w:ilvl="5" w:tplc="0809001B" w:tentative="1">
+      <w:start w:val="1"/>
+      <w:numFmt w:val="lowerRoman"/>
+      <w:lvlText w:val="%6."/>
+      <w:lvlJc w:val="right"/>
+      <w:pPr>
+        <w:ind w:left="4320" w:hanging="180"/>
+      </w:pPr>
+    </w:lvl>
+    <w:lvl w:ilvl="6" w:tplc="0809000F" w:tentative="1">
+      <w:start w:val="1"/>
+      <w:numFmt w:val="decimal"/>
+      <w:lvlText w:val="%7."/>
+      <w:lvlJc w:val="left"/>
+      <w:pPr>
+        <w:ind w:left="5040" w:hanging="360"/>
+      </w:pPr>
+    </w:lvl>
+    <w:lvl w:ilvl="7" w:tplc="08090019" w:tentative="1">
+      <w:start w:val="1"/>
+      <w:numFmt w:val="lowerLetter"/>
+      <w:lvlText w:val="%8."/>
+      <w:lvlJc w:val="left"/>
+      <w:pPr>
+        <w:ind w:left="5760" w:hanging="360"/>
+      </w:pPr>
+    </w:lvl>
+    <w:lvl w:ilvl="8" w:tplc="0809001B" w:tentative="1">
+      <w:start w:val="1"/>
+      <w:numFmt w:val="lowerRoman"/>
+      <w:lvlText w:val="%9."/>
+      <w:lvlJc w:val="right"/>
+      <w:pPr>
+        <w:ind w:left="6480" w:hanging="180"/>
+      </w:pPr>
+    </w:lvl>
+  </w:abstractNum>
+  <w:abstractNum w:abstractNumId="1" w15:restartNumberingAfterBreak="0">
     <w:nsid w:val="194057AD"/>
     <w:multiLevelType w:val="hybridMultilevel"/>
     <w:tmpl w:val="3A9E0D2C"/>
@@ -814,8 +1103,451 @@
       </w:pPr>
     </w:lvl>
   </w:abstractNum>
+  <w:abstractNum w:abstractNumId="2" w15:restartNumberingAfterBreak="0">
+    <w:nsid w:val="1E9E5D35"/>
+    <w:multiLevelType w:val="hybridMultilevel"/>
+    <w:tmpl w:val="E66088FA"/>
+    <w:lvl w:ilvl="0" w:tplc="08090011">
+      <w:start w:val="1"/>
+      <w:numFmt w:val="decimal"/>
+      <w:lvlText w:val="%1)"/>
+      <w:lvlJc w:val="left"/>
+      <w:pPr>
+        <w:ind w:left="720" w:hanging="360"/>
+      </w:pPr>
+      <w:rPr>
+        <w:rFonts w:hint="default"/>
+      </w:rPr>
+    </w:lvl>
+    <w:lvl w:ilvl="1" w:tplc="08090019" w:tentative="1">
+      <w:start w:val="1"/>
+      <w:numFmt w:val="lowerLetter"/>
+      <w:lvlText w:val="%2."/>
+      <w:lvlJc w:val="left"/>
+      <w:pPr>
+        <w:ind w:left="1440" w:hanging="360"/>
+      </w:pPr>
+    </w:lvl>
+    <w:lvl w:ilvl="2" w:tplc="0809001B" w:tentative="1">
+      <w:start w:val="1"/>
+      <w:numFmt w:val="lowerRoman"/>
+      <w:lvlText w:val="%3."/>
+      <w:lvlJc w:val="right"/>
+      <w:pPr>
+        <w:ind w:left="2160" w:hanging="180"/>
+      </w:pPr>
+    </w:lvl>
+    <w:lvl w:ilvl="3" w:tplc="0809000F" w:tentative="1">
+      <w:start w:val="1"/>
+      <w:numFmt w:val="decimal"/>
+      <w:lvlText w:val="%4."/>
+      <w:lvlJc w:val="left"/>
+      <w:pPr>
+        <w:ind w:left="2880" w:hanging="360"/>
+      </w:pPr>
+    </w:lvl>
+    <w:lvl w:ilvl="4" w:tplc="08090019" w:tentative="1">
+      <w:start w:val="1"/>
+      <w:numFmt w:val="lowerLetter"/>
+      <w:lvlText w:val="%5."/>
+      <w:lvlJc w:val="left"/>
+      <w:pPr>
+        <w:ind w:left="3600" w:hanging="360"/>
+      </w:pPr>
+    </w:lvl>
+    <w:lvl w:ilvl="5" w:tplc="0809001B" w:tentative="1">
+      <w:start w:val="1"/>
+      <w:numFmt w:val="lowerRoman"/>
+      <w:lvlText w:val="%6."/>
+      <w:lvlJc w:val="right"/>
+      <w:pPr>
+        <w:ind w:left="4320" w:hanging="180"/>
+      </w:pPr>
+    </w:lvl>
+    <w:lvl w:ilvl="6" w:tplc="0809000F" w:tentative="1">
+      <w:start w:val="1"/>
+      <w:numFmt w:val="decimal"/>
+      <w:lvlText w:val="%7."/>
+      <w:lvlJc w:val="left"/>
+      <w:pPr>
+        <w:ind w:left="5040" w:hanging="360"/>
+      </w:pPr>
+    </w:lvl>
+    <w:lvl w:ilvl="7" w:tplc="08090019" w:tentative="1">
+      <w:start w:val="1"/>
+      <w:numFmt w:val="lowerLetter"/>
+      <w:lvlText w:val="%8."/>
+      <w:lvlJc w:val="left"/>
+      <w:pPr>
+        <w:ind w:left="5760" w:hanging="360"/>
+      </w:pPr>
+    </w:lvl>
+    <w:lvl w:ilvl="8" w:tplc="0809001B" w:tentative="1">
+      <w:start w:val="1"/>
+      <w:numFmt w:val="lowerRoman"/>
+      <w:lvlText w:val="%9."/>
+      <w:lvlJc w:val="right"/>
+      <w:pPr>
+        <w:ind w:left="6480" w:hanging="180"/>
+      </w:pPr>
+    </w:lvl>
+  </w:abstractNum>
+  <w:abstractNum w:abstractNumId="3" w15:restartNumberingAfterBreak="0">
+    <w:nsid w:val="259D240A"/>
+    <w:multiLevelType w:val="multilevel"/>
+    <w:tmpl w:val="81007258"/>
+    <w:lvl w:ilvl="0">
+      <w:start w:val="1"/>
+      <w:numFmt w:val="decimal"/>
+      <w:lvlText w:val="%1."/>
+      <w:lvlJc w:val="left"/>
+      <w:pPr>
+        <w:ind w:left="420" w:hanging="420"/>
+      </w:pPr>
+      <w:rPr>
+        <w:rFonts w:hint="default"/>
+      </w:rPr>
+    </w:lvl>
+    <w:lvl w:ilvl="1">
+      <w:start w:val="1"/>
+      <w:numFmt w:val="decimal"/>
+      <w:lvlText w:val="%1.%2)"/>
+      <w:lvlJc w:val="left"/>
+      <w:pPr>
+        <w:ind w:left="1080" w:hanging="720"/>
+      </w:pPr>
+      <w:rPr>
+        <w:rFonts w:hint="default"/>
+      </w:rPr>
+    </w:lvl>
+    <w:lvl w:ilvl="2">
+      <w:start w:val="1"/>
+      <w:numFmt w:val="decimal"/>
+      <w:lvlText w:val="%1.%2)%3."/>
+      <w:lvlJc w:val="left"/>
+      <w:pPr>
+        <w:ind w:left="1440" w:hanging="720"/>
+      </w:pPr>
+      <w:rPr>
+        <w:rFonts w:hint="default"/>
+      </w:rPr>
+    </w:lvl>
+    <w:lvl w:ilvl="3">
+      <w:start w:val="1"/>
+      <w:numFmt w:val="decimal"/>
+      <w:lvlText w:val="%1.%2)%3.%4."/>
+      <w:lvlJc w:val="left"/>
+      <w:pPr>
+        <w:ind w:left="2160" w:hanging="1080"/>
+      </w:pPr>
+      <w:rPr>
+        <w:rFonts w:hint="default"/>
+      </w:rPr>
+    </w:lvl>
+    <w:lvl w:ilvl="4">
+      <w:start w:val="1"/>
+      <w:numFmt w:val="decimal"/>
+      <w:lvlText w:val="%1.%2)%3.%4.%5."/>
+      <w:lvlJc w:val="left"/>
+      <w:pPr>
+        <w:ind w:left="2520" w:hanging="1080"/>
+      </w:pPr>
+      <w:rPr>
+        <w:rFonts w:hint="default"/>
+      </w:rPr>
+    </w:lvl>
+    <w:lvl w:ilvl="5">
+      <w:start w:val="1"/>
+      <w:numFmt w:val="decimal"/>
+      <w:lvlText w:val="%1.%2)%3.%4.%5.%6."/>
+      <w:lvlJc w:val="left"/>
+      <w:pPr>
+        <w:ind w:left="3240" w:hanging="1440"/>
+      </w:pPr>
+      <w:rPr>
+        <w:rFonts w:hint="default"/>
+      </w:rPr>
+    </w:lvl>
+    <w:lvl w:ilvl="6">
+      <w:start w:val="1"/>
+      <w:numFmt w:val="decimal"/>
+      <w:lvlText w:val="%1.%2)%3.%4.%5.%6.%7."/>
+      <w:lvlJc w:val="left"/>
+      <w:pPr>
+        <w:ind w:left="3600" w:hanging="1440"/>
+      </w:pPr>
+      <w:rPr>
+        <w:rFonts w:hint="default"/>
+      </w:rPr>
+    </w:lvl>
+    <w:lvl w:ilvl="7">
+      <w:start w:val="1"/>
+      <w:numFmt w:val="decimal"/>
+      <w:lvlText w:val="%1.%2)%3.%4.%5.%6.%7.%8."/>
+      <w:lvlJc w:val="left"/>
+      <w:pPr>
+        <w:ind w:left="4320" w:hanging="1800"/>
+      </w:pPr>
+      <w:rPr>
+        <w:rFonts w:hint="default"/>
+      </w:rPr>
+    </w:lvl>
+    <w:lvl w:ilvl="8">
+      <w:start w:val="1"/>
+      <w:numFmt w:val="decimal"/>
+      <w:lvlText w:val="%1.%2)%3.%4.%5.%6.%7.%8.%9."/>
+      <w:lvlJc w:val="left"/>
+      <w:pPr>
+        <w:ind w:left="5040" w:hanging="2160"/>
+      </w:pPr>
+      <w:rPr>
+        <w:rFonts w:hint="default"/>
+      </w:rPr>
+    </w:lvl>
+  </w:abstractNum>
+  <w:abstractNum w:abstractNumId="4" w15:restartNumberingAfterBreak="0">
+    <w:nsid w:val="45551967"/>
+    <w:multiLevelType w:val="multilevel"/>
+    <w:tmpl w:val="95DC9E28"/>
+    <w:lvl w:ilvl="0">
+      <w:start w:val="1"/>
+      <w:numFmt w:val="decimal"/>
+      <w:lvlText w:val="%1."/>
+      <w:lvlJc w:val="left"/>
+      <w:pPr>
+        <w:ind w:left="400" w:hanging="400"/>
+      </w:pPr>
+      <w:rPr>
+        <w:rFonts w:hint="default"/>
+      </w:rPr>
+    </w:lvl>
+    <w:lvl w:ilvl="1">
+      <w:start w:val="1"/>
+      <w:numFmt w:val="decimal"/>
+      <w:lvlText w:val="%1.%2)"/>
+      <w:lvlJc w:val="left"/>
+      <w:pPr>
+        <w:ind w:left="720" w:hanging="720"/>
+      </w:pPr>
+      <w:rPr>
+        <w:rFonts w:hint="default"/>
+      </w:rPr>
+    </w:lvl>
+    <w:lvl w:ilvl="2">
+      <w:start w:val="1"/>
+      <w:numFmt w:val="decimal"/>
+      <w:lvlText w:val="%1.%2)%3."/>
+      <w:lvlJc w:val="left"/>
+      <w:pPr>
+        <w:ind w:left="720" w:hanging="720"/>
+      </w:pPr>
+      <w:rPr>
+        <w:rFonts w:hint="default"/>
+      </w:rPr>
+    </w:lvl>
+    <w:lvl w:ilvl="3">
+      <w:start w:val="1"/>
+      <w:numFmt w:val="decimal"/>
+      <w:lvlText w:val="%1.%2)%3.%4."/>
+      <w:lvlJc w:val="left"/>
+      <w:pPr>
+        <w:ind w:left="1080" w:hanging="1080"/>
+      </w:pPr>
+      <w:rPr>
+        <w:rFonts w:hint="default"/>
+      </w:rPr>
+    </w:lvl>
+    <w:lvl w:ilvl="4">
+      <w:start w:val="1"/>
+      <w:numFmt w:val="decimal"/>
+      <w:lvlText w:val="%1.%2)%3.%4.%5."/>
+      <w:lvlJc w:val="left"/>
+      <w:pPr>
+        <w:ind w:left="1080" w:hanging="1080"/>
+      </w:pPr>
+      <w:rPr>
+        <w:rFonts w:hint="default"/>
+      </w:rPr>
+    </w:lvl>
+    <w:lvl w:ilvl="5">
+      <w:start w:val="1"/>
+      <w:numFmt w:val="decimal"/>
+      <w:lvlText w:val="%1.%2)%3.%4.%5.%6."/>
+      <w:lvlJc w:val="left"/>
+      <w:pPr>
+        <w:ind w:left="1440" w:hanging="1440"/>
+      </w:pPr>
+      <w:rPr>
+        <w:rFonts w:hint="default"/>
+      </w:rPr>
+    </w:lvl>
+    <w:lvl w:ilvl="6">
+      <w:start w:val="1"/>
+      <w:numFmt w:val="decimal"/>
+      <w:lvlText w:val="%1.%2)%3.%4.%5.%6.%7."/>
+      <w:lvlJc w:val="left"/>
+      <w:pPr>
+        <w:ind w:left="1440" w:hanging="1440"/>
+      </w:pPr>
+      <w:rPr>
+        <w:rFonts w:hint="default"/>
+      </w:rPr>
+    </w:lvl>
+    <w:lvl w:ilvl="7">
+      <w:start w:val="1"/>
+      <w:numFmt w:val="decimal"/>
+      <w:lvlText w:val="%1.%2)%3.%4.%5.%6.%7.%8."/>
+      <w:lvlJc w:val="left"/>
+      <w:pPr>
+        <w:ind w:left="1800" w:hanging="1800"/>
+      </w:pPr>
+      <w:rPr>
+        <w:rFonts w:hint="default"/>
+      </w:rPr>
+    </w:lvl>
+    <w:lvl w:ilvl="8">
+      <w:start w:val="1"/>
+      <w:numFmt w:val="decimal"/>
+      <w:lvlText w:val="%1.%2)%3.%4.%5.%6.%7.%8.%9."/>
+      <w:lvlJc w:val="left"/>
+      <w:pPr>
+        <w:ind w:left="2160" w:hanging="2160"/>
+      </w:pPr>
+      <w:rPr>
+        <w:rFonts w:hint="default"/>
+      </w:rPr>
+    </w:lvl>
+  </w:abstractNum>
+  <w:abstractNum w:abstractNumId="5" w15:restartNumberingAfterBreak="0">
+    <w:nsid w:val="5B924697"/>
+    <w:multiLevelType w:val="multilevel"/>
+    <w:tmpl w:val="A81CDF2E"/>
+    <w:lvl w:ilvl="0">
+      <w:start w:val="1"/>
+      <w:numFmt w:val="decimal"/>
+      <w:lvlText w:val="%1."/>
+      <w:lvlJc w:val="left"/>
+      <w:pPr>
+        <w:ind w:left="400" w:hanging="400"/>
+      </w:pPr>
+      <w:rPr>
+        <w:rFonts w:hint="default"/>
+      </w:rPr>
+    </w:lvl>
+    <w:lvl w:ilvl="1">
+      <w:start w:val="1"/>
+      <w:numFmt w:val="decimal"/>
+      <w:lvlText w:val="%1.%2)"/>
+      <w:lvlJc w:val="left"/>
+      <w:pPr>
+        <w:ind w:left="1080" w:hanging="720"/>
+      </w:pPr>
+      <w:rPr>
+        <w:rFonts w:hint="default"/>
+      </w:rPr>
+    </w:lvl>
+    <w:lvl w:ilvl="2">
+      <w:start w:val="1"/>
+      <w:numFmt w:val="decimal"/>
+      <w:lvlText w:val="%1.%2)%3."/>
+      <w:lvlJc w:val="left"/>
+      <w:pPr>
+        <w:ind w:left="1440" w:hanging="720"/>
+      </w:pPr>
+      <w:rPr>
+        <w:rFonts w:hint="default"/>
+      </w:rPr>
+    </w:lvl>
+    <w:lvl w:ilvl="3">
+      <w:start w:val="1"/>
+      <w:numFmt w:val="decimal"/>
+      <w:lvlText w:val="%1.%2)%3.%4."/>
+      <w:lvlJc w:val="left"/>
+      <w:pPr>
+        <w:ind w:left="2160" w:hanging="1080"/>
+      </w:pPr>
+      <w:rPr>
+        <w:rFonts w:hint="default"/>
+      </w:rPr>
+    </w:lvl>
+    <w:lvl w:ilvl="4">
+      <w:start w:val="1"/>
+      <w:numFmt w:val="decimal"/>
+      <w:lvlText w:val="%1.%2)%3.%4.%5."/>
+      <w:lvlJc w:val="left"/>
+      <w:pPr>
+        <w:ind w:left="2520" w:hanging="1080"/>
+      </w:pPr>
+      <w:rPr>
+        <w:rFonts w:hint="default"/>
+      </w:rPr>
+    </w:lvl>
+    <w:lvl w:ilvl="5">
+      <w:start w:val="1"/>
+      <w:numFmt w:val="decimal"/>
+      <w:lvlText w:val="%1.%2)%3.%4.%5.%6."/>
+      <w:lvlJc w:val="left"/>
+      <w:pPr>
+        <w:ind w:left="3240" w:hanging="1440"/>
+      </w:pPr>
+      <w:rPr>
+        <w:rFonts w:hint="default"/>
+      </w:rPr>
+    </w:lvl>
+    <w:lvl w:ilvl="6">
+      <w:start w:val="1"/>
+      <w:numFmt w:val="decimal"/>
+      <w:lvlText w:val="%1.%2)%3.%4.%5.%6.%7."/>
+      <w:lvlJc w:val="left"/>
+      <w:pPr>
+        <w:ind w:left="3600" w:hanging="1440"/>
+      </w:pPr>
+      <w:rPr>
+        <w:rFonts w:hint="default"/>
+      </w:rPr>
+    </w:lvl>
+    <w:lvl w:ilvl="7">
+      <w:start w:val="1"/>
+      <w:numFmt w:val="decimal"/>
+      <w:lvlText w:val="%1.%2)%3.%4.%5.%6.%7.%8."/>
+      <w:lvlJc w:val="left"/>
+      <w:pPr>
+        <w:ind w:left="4320" w:hanging="1800"/>
+      </w:pPr>
+      <w:rPr>
+        <w:rFonts w:hint="default"/>
+      </w:rPr>
+    </w:lvl>
+    <w:lvl w:ilvl="8">
+      <w:start w:val="1"/>
+      <w:numFmt w:val="decimal"/>
+      <w:lvlText w:val="%1.%2)%3.%4.%5.%6.%7.%8.%9."/>
+      <w:lvlJc w:val="left"/>
+      <w:pPr>
+        <w:ind w:left="5040" w:hanging="2160"/>
+      </w:pPr>
+      <w:rPr>
+        <w:rFonts w:hint="default"/>
+      </w:rPr>
+    </w:lvl>
+  </w:abstractNum>
   <w:num w:numId="1">
+    <w:abstractNumId w:val="1"/>
+  </w:num>
+  <w:num w:numId="2">
     <w:abstractNumId w:val="0"/>
+  </w:num>
+  <w:num w:numId="3">
+    <w:abstractNumId w:val="2"/>
+  </w:num>
+  <w:num w:numId="4">
+    <w:abstractNumId w:val="4"/>
+  </w:num>
+  <w:num w:numId="5">
+    <w:abstractNumId w:val="5"/>
+  </w:num>
+  <w:num w:numId="6">
+    <w:abstractNumId w:val="3"/>
   </w:num>
 </w:numbering>
 </file>
@@ -1408,6 +2140,40 @@
       <w:lang w:val="en-US"/>
     </w:rPr>
   </w:style>
+  <w:style w:type="paragraph" w:styleId="ListParagraph">
+    <w:name w:val="List Paragraph"/>
+    <w:basedOn w:val="Normal"/>
+    <w:uiPriority w:val="34"/>
+    <w:qFormat/>
+    <w:rsid w:val="008E5499"/>
+    <w:pPr>
+      <w:ind w:left="720"/>
+      <w:contextualSpacing/>
+    </w:pPr>
+  </w:style>
+  <w:style w:type="character" w:styleId="Hyperlink">
+    <w:name w:val="Hyperlink"/>
+    <w:basedOn w:val="DefaultParagraphFont"/>
+    <w:uiPriority w:val="99"/>
+    <w:unhideWhenUsed/>
+    <w:rsid w:val="00D20617"/>
+    <w:rPr>
+      <w:color w:val="0563C1" w:themeColor="hyperlink"/>
+      <w:u w:val="single"/>
+    </w:rPr>
+  </w:style>
+  <w:style w:type="character" w:styleId="UnresolvedMention">
+    <w:name w:val="Unresolved Mention"/>
+    <w:basedOn w:val="DefaultParagraphFont"/>
+    <w:uiPriority w:val="99"/>
+    <w:semiHidden/>
+    <w:unhideWhenUsed/>
+    <w:rsid w:val="00D20617"/>
+    <w:rPr>
+      <w:color w:val="605E5C"/>
+      <w:shd w:val="clear" w:color="auto" w:fill="E1DFDD"/>
+    </w:rPr>
+  </w:style>
 </w:styles>
 </file>
 
